--- a/projects/proj01/project_report.docx
+++ b/projects/proj01/project_report.docx
@@ -336,8 +336,6 @@
         </w:rPr>
         <w:t xml:space="preserve">Honor </w:t>
       </w:r>
-      <w:bookmarkStart w:id="0" w:name="_GoBack"/>
-      <w:bookmarkEnd w:id="0"/>
     </w:p>
     <w:p>
       <w:r>
@@ -484,7 +482,13 @@
     </w:p>
     <w:p>
       <w:r>
-        <w:t xml:space="preserve">Part 4 was challenging to understand what to </w:t>
+        <w:t>Part 4</w:t>
+      </w:r>
+      <w:r>
+        <w:t xml:space="preserve"> was</w:t>
+      </w:r>
+      <w:r>
+        <w:t xml:space="preserve"> challenging to understand what to </w:t>
       </w:r>
       <w:proofErr w:type="spellStart"/>
       <w:r>
@@ -494,6 +498,11 @@
       <w:r>
         <w:t xml:space="preserve"> together to get the plaintext message.</w:t>
       </w:r>
+    </w:p>
+    <w:p>
+      <w:r>
+        <w:t xml:space="preserve">Part 5 was challenging for me to try and figure out the correct plaintext message to put into the part5 program. </w:t>
+      </w:r>
       <w:r>
         <w:br/>
       </w:r>
@@ -531,6 +540,9 @@
       </w:r>
       <w:r>
         <w:t xml:space="preserve">when the CTR is reused. It was actually very simple to decrypt another message that was encrypted with the same CTR. Additionally, I learned about error propagation in different AES modes. </w:t>
+      </w:r>
+      <w:r>
+        <w:t xml:space="preserve">I also learned about the vulnerabilities of CBC when the IV is known and how to execute a known plaintext attack. </w:t>
       </w:r>
     </w:p>
     <w:p/>
@@ -583,6 +595,9 @@
       <w:r>
         <w:t xml:space="preserve">I think this project was useful and helped me gain a better understanding of different AES modes. </w:t>
       </w:r>
+      <w:r>
+        <w:t xml:space="preserve">Some of the more conceptual parts were confusing and I wish the class notes did a better job at explaining how to execute certain attacks in different AES modes but I do not think it was too much work compared to other projects in the CS major. </w:t>
+      </w:r>
     </w:p>
     <w:p>
       <w:pPr>
@@ -591,6 +606,8 @@
       <w:r>
         <w:br w:type="page"/>
       </w:r>
+      <w:bookmarkStart w:id="0" w:name="_GoBack"/>
+      <w:bookmarkEnd w:id="0"/>
     </w:p>
     <w:p>
       <w:pPr>
@@ -611,10 +628,7 @@
         <w:pStyle w:val="Heading1"/>
       </w:pPr>
       <w:r>
-        <w:t xml:space="preserve">Part </w:t>
-      </w:r>
-      <w:r>
-        <w:t>2</w:t>
+        <w:t>Part 2</w:t>
       </w:r>
     </w:p>
     <w:p>
@@ -627,10 +641,7 @@
         <w:pStyle w:val="Heading1"/>
       </w:pPr>
       <w:r>
-        <w:t xml:space="preserve">Part </w:t>
-      </w:r>
-      <w:r>
-        <w:t>3</w:t>
+        <w:t>Part 3</w:t>
       </w:r>
     </w:p>
     <w:p>
@@ -643,14 +654,14 @@
         <w:pStyle w:val="Heading1"/>
       </w:pPr>
       <w:r>
-        <w:t xml:space="preserve">Part </w:t>
-      </w:r>
-      <w:r>
-        <w:t>4</w:t>
-      </w:r>
-    </w:p>
-    <w:p>
-      <w:r>
+        <w:t>Part 4</w:t>
+      </w:r>
+    </w:p>
+    <w:p>
+      <w:r>
+        <w:rPr>
+          <w:noProof/>
+        </w:rPr>
         <w:drawing>
           <wp:inline distT="0" distB="0" distL="0" distR="0" wp14:anchorId="59861C3E" wp14:editId="22455E02">
             <wp:extent cx="5943600" cy="4439285"/>
@@ -707,69 +718,17 @@
         <w:pStyle w:val="Heading1"/>
       </w:pPr>
       <w:r>
-        <w:t xml:space="preserve">Part </w:t>
-      </w:r>
-      <w:r>
-        <w:t>5</w:t>
-      </w:r>
-    </w:p>
-    <w:p/>
-    <w:p/>
-    <w:p>
-      <w:pPr>
-        <w:pStyle w:val="Heading1"/>
-      </w:pPr>
-      <w:r>
         <w:lastRenderedPageBreak/>
-        <w:t xml:space="preserve">Part </w:t>
-      </w:r>
-      <w:r>
-        <w:t>6</w:t>
-      </w:r>
-    </w:p>
-    <w:p>
-      <w:pPr>
-        <w:rPr>
-          <w:rFonts w:cs="Times New Roman"/>
-          <w:color w:val="000000"/>
-          <w:szCs w:val="22"/>
-          <w:shd w:val="clear" w:color="auto" w:fill="F8F8F8"/>
-        </w:rPr>
-      </w:pPr>
-      <w:r>
-        <w:rPr>
-          <w:rFonts w:cs="Times New Roman"/>
-          <w:color w:val="000000"/>
-          <w:szCs w:val="22"/>
-          <w:shd w:val="clear" w:color="auto" w:fill="F8F8F8"/>
-        </w:rPr>
-        <w:t>Q1: How much information can you recover by decrypting the corrupted file, if the encryption mode is ECB, CBC, or CTR, respectively?</w:t>
-      </w:r>
-    </w:p>
-    <w:p>
-      <w:pPr>
-        <w:rPr>
-          <w:rFonts w:cs="Times New Roman"/>
-          <w:szCs w:val="22"/>
-        </w:rPr>
-      </w:pPr>
-      <w:r>
-        <w:rPr>
-          <w:rFonts w:cs="Times New Roman"/>
-          <w:szCs w:val="22"/>
-        </w:rPr>
-        <w:t xml:space="preserve">ECB: Since ECB encrypts and decrypts each block separately, most of the information would be recovered except for the block that contains the corrupted byte. </w:t>
-      </w:r>
-      <w:r>
-        <w:rPr>
-          <w:rFonts w:cs="Times New Roman"/>
-          <w:szCs w:val="22"/>
-        </w:rPr>
+        <w:t>Part 5</w:t>
+      </w:r>
+    </w:p>
+    <w:p>
+      <w:r>
         <w:drawing>
-          <wp:inline distT="0" distB="0" distL="0" distR="0" wp14:anchorId="09467EFF" wp14:editId="6D5CEB1F">
-            <wp:extent cx="5943600" cy="1757680"/>
+          <wp:inline distT="0" distB="0" distL="0" distR="0" wp14:anchorId="38BCC26C" wp14:editId="411BA69B">
+            <wp:extent cx="5943600" cy="4009390"/>
             <wp:effectExtent l="0" t="0" r="0" b="0"/>
-            <wp:docPr id="3" name="Picture 3"/>
+            <wp:docPr id="11" name="Picture 11"/>
             <wp:cNvGraphicFramePr>
               <a:graphicFrameLocks xmlns:a="http://schemas.openxmlformats.org/drawingml/2006/main" noChangeAspect="1"/>
             </wp:cNvGraphicFramePr>
@@ -789,7 +748,7 @@
                   <pic:spPr>
                     <a:xfrm>
                       <a:off x="0" y="0"/>
-                      <a:ext cx="5943600" cy="1757680"/>
+                      <a:ext cx="5943600" cy="4009390"/>
                     </a:xfrm>
                     <a:prstGeom prst="rect">
                       <a:avLst/>
@@ -803,44 +762,12 @@
       </w:r>
     </w:p>
     <w:p>
-      <w:pPr>
-        <w:rPr>
-          <w:rFonts w:cs="Times New Roman"/>
-          <w:szCs w:val="22"/>
-        </w:rPr>
-      </w:pPr>
-    </w:p>
-    <w:p>
-      <w:pPr>
-        <w:rPr>
-          <w:rFonts w:cs="Times New Roman"/>
-          <w:szCs w:val="22"/>
-        </w:rPr>
-      </w:pPr>
-      <w:r>
-        <w:rPr>
-          <w:rFonts w:cs="Times New Roman"/>
-          <w:szCs w:val="22"/>
-        </w:rPr>
-        <w:t>CBC: The one byte change of the ciphertext would corrupt the corresponding block of plaintext and since the cipher</w:t>
-      </w:r>
-      <w:r>
-        <w:rPr>
-          <w:rFonts w:cs="Times New Roman"/>
-          <w:szCs w:val="22"/>
-        </w:rPr>
-        <w:t xml:space="preserve">text is used to decrypt the following the plaintext block, those bits would be flipped. Since we changed one byte, there will two specific byte errors in two plaintext blocks. Most of the information will be recoverable. </w:t>
-      </w:r>
-      <w:r>
-        <w:rPr>
-          <w:rFonts w:cs="Times New Roman"/>
-          <w:szCs w:val="22"/>
-        </w:rPr>
+      <w:r>
         <w:drawing>
-          <wp:inline distT="0" distB="0" distL="0" distR="0" wp14:anchorId="1F2E4891" wp14:editId="2D3EBDFA">
-            <wp:extent cx="5943600" cy="1765935"/>
-            <wp:effectExtent l="0" t="0" r="0" b="5715"/>
-            <wp:docPr id="4" name="Picture 4"/>
+          <wp:inline distT="0" distB="0" distL="0" distR="0" wp14:anchorId="4B3F93A4" wp14:editId="6DAED515">
+            <wp:extent cx="4925112" cy="2657846"/>
+            <wp:effectExtent l="0" t="0" r="8890" b="9525"/>
+            <wp:docPr id="13" name="Picture 13"/>
             <wp:cNvGraphicFramePr>
               <a:graphicFrameLocks xmlns:a="http://schemas.openxmlformats.org/drawingml/2006/main" noChangeAspect="1"/>
             </wp:cNvGraphicFramePr>
@@ -860,7 +787,7 @@
                   <pic:spPr>
                     <a:xfrm>
                       <a:off x="0" y="0"/>
-                      <a:ext cx="5943600" cy="1765935"/>
+                      <a:ext cx="4925112" cy="2657846"/>
                     </a:xfrm>
                     <a:prstGeom prst="rect">
                       <a:avLst/>
@@ -872,39 +799,12 @@
           </wp:inline>
         </w:drawing>
       </w:r>
-    </w:p>
-    <w:p>
-      <w:pPr>
-        <w:rPr>
-          <w:rFonts w:cs="Times New Roman"/>
-          <w:szCs w:val="22"/>
-        </w:rPr>
-      </w:pPr>
-      <w:r>
-        <w:rPr>
-          <w:rFonts w:cs="Times New Roman"/>
-          <w:szCs w:val="22"/>
-        </w:rPr>
-        <w:t xml:space="preserve">CTR: The byte change of the ciphertext would lead to a specific byte error in the corresponding plaintext. Since we only changed one byte, most of the information will be still recovered because error propagation does not carry throughout CTR.  </w:t>
-      </w:r>
-    </w:p>
-    <w:p>
-      <w:pPr>
-        <w:rPr>
-          <w:rFonts w:cs="Times New Roman"/>
-          <w:szCs w:val="22"/>
-        </w:rPr>
-      </w:pPr>
-      <w:r>
-        <w:rPr>
-          <w:rFonts w:cs="Times New Roman"/>
-          <w:szCs w:val="22"/>
-        </w:rPr>
+      <w:r>
         <w:drawing>
-          <wp:inline distT="0" distB="0" distL="0" distR="0" wp14:anchorId="4A6482AA" wp14:editId="7DA7EC9E">
-            <wp:extent cx="5943600" cy="1776730"/>
+          <wp:inline distT="0" distB="0" distL="0" distR="0" wp14:anchorId="3C8ECB1E" wp14:editId="6E9CB530">
+            <wp:extent cx="4667901" cy="1066949"/>
             <wp:effectExtent l="0" t="0" r="0" b="0"/>
-            <wp:docPr id="5" name="Picture 5"/>
+            <wp:docPr id="14" name="Picture 14"/>
             <wp:cNvGraphicFramePr>
               <a:graphicFrameLocks xmlns:a="http://schemas.openxmlformats.org/drawingml/2006/main" noChangeAspect="1"/>
             </wp:cNvGraphicFramePr>
@@ -924,6 +824,266 @@
                   <pic:spPr>
                     <a:xfrm>
                       <a:off x="0" y="0"/>
+                      <a:ext cx="4667901" cy="1066949"/>
+                    </a:xfrm>
+                    <a:prstGeom prst="rect">
+                      <a:avLst/>
+                    </a:prstGeom>
+                  </pic:spPr>
+                </pic:pic>
+              </a:graphicData>
+            </a:graphic>
+          </wp:inline>
+        </w:drawing>
+      </w:r>
+    </w:p>
+    <w:p>
+      <w:r>
+        <w:lastRenderedPageBreak/>
+        <w:t xml:space="preserve">To figure out the message, I first stored the </w:t>
+      </w:r>
+      <w:r>
+        <w:t xml:space="preserve">original iv (iv1) and the new iv (iv2). I used those in my function to create two hex strings to feed into the program. I inputted the manipulated yes string and if the first 16 bytes did not match up with the given ciphertext I knew it was No. To double check I updated iv2 and ran my function again to output a new No </w:t>
+      </w:r>
+      <w:proofErr w:type="spellStart"/>
+      <w:r>
+        <w:t>hexstring</w:t>
+      </w:r>
+      <w:proofErr w:type="spellEnd"/>
+      <w:r>
+        <w:t xml:space="preserve">. I then plugged that in to the part5 program and the first 16 bytes of that ciphertext matched up with the given ciphertext and I knew it was No that had been encrypted. </w:t>
+      </w:r>
+    </w:p>
+    <w:p/>
+    <w:p>
+      <w:r>
+        <w:t xml:space="preserve">My code is commented and explains the process I used to get the </w:t>
+      </w:r>
+      <w:proofErr w:type="spellStart"/>
+      <w:r>
+        <w:t>hexstrings</w:t>
+      </w:r>
+      <w:proofErr w:type="spellEnd"/>
+      <w:r>
+        <w:t xml:space="preserve"> to input into the part5 program.</w:t>
+      </w:r>
+    </w:p>
+    <w:p>
+      <w:pPr>
+        <w:pStyle w:val="Heading1"/>
+      </w:pPr>
+      <w:r>
+        <w:t>Part 6</w:t>
+      </w:r>
+    </w:p>
+    <w:p>
+      <w:pPr>
+        <w:rPr>
+          <w:rFonts w:cs="Times New Roman"/>
+          <w:color w:val="000000"/>
+          <w:szCs w:val="22"/>
+          <w:shd w:val="clear" w:color="auto" w:fill="F8F8F8"/>
+        </w:rPr>
+      </w:pPr>
+      <w:r>
+        <w:rPr>
+          <w:rFonts w:cs="Times New Roman"/>
+          <w:color w:val="000000"/>
+          <w:szCs w:val="22"/>
+          <w:shd w:val="clear" w:color="auto" w:fill="F8F8F8"/>
+        </w:rPr>
+        <w:t>Q1: How much information can you recover by decrypting the corrupted file, if the encryption mode is ECB, CBC, or CTR, respectively?</w:t>
+      </w:r>
+    </w:p>
+    <w:p>
+      <w:pPr>
+        <w:rPr>
+          <w:rFonts w:cs="Times New Roman"/>
+          <w:szCs w:val="22"/>
+        </w:rPr>
+      </w:pPr>
+      <w:r>
+        <w:rPr>
+          <w:rFonts w:cs="Times New Roman"/>
+          <w:szCs w:val="22"/>
+        </w:rPr>
+        <w:t xml:space="preserve">ECB: Since ECB encrypts and decrypts each block separately, most of the information would be recovered except for the block that contains the corrupted byte. </w:t>
+      </w:r>
+      <w:r>
+        <w:rPr>
+          <w:rFonts w:cs="Times New Roman"/>
+          <w:noProof/>
+          <w:szCs w:val="22"/>
+        </w:rPr>
+        <w:drawing>
+          <wp:inline distT="0" distB="0" distL="0" distR="0" wp14:anchorId="09467EFF" wp14:editId="6D5CEB1F">
+            <wp:extent cx="5943600" cy="1757680"/>
+            <wp:effectExtent l="0" t="0" r="0" b="0"/>
+            <wp:docPr id="3" name="Picture 3"/>
+            <wp:cNvGraphicFramePr>
+              <a:graphicFrameLocks xmlns:a="http://schemas.openxmlformats.org/drawingml/2006/main" noChangeAspect="1"/>
+            </wp:cNvGraphicFramePr>
+            <a:graphic xmlns:a="http://schemas.openxmlformats.org/drawingml/2006/main">
+              <a:graphicData uri="http://schemas.openxmlformats.org/drawingml/2006/picture">
+                <pic:pic xmlns:pic="http://schemas.openxmlformats.org/drawingml/2006/picture">
+                  <pic:nvPicPr>
+                    <pic:cNvPr id="1" name=""/>
+                    <pic:cNvPicPr/>
+                  </pic:nvPicPr>
+                  <pic:blipFill>
+                    <a:blip r:embed="rId15"/>
+                    <a:stretch>
+                      <a:fillRect/>
+                    </a:stretch>
+                  </pic:blipFill>
+                  <pic:spPr>
+                    <a:xfrm>
+                      <a:off x="0" y="0"/>
+                      <a:ext cx="5943600" cy="1757680"/>
+                    </a:xfrm>
+                    <a:prstGeom prst="rect">
+                      <a:avLst/>
+                    </a:prstGeom>
+                  </pic:spPr>
+                </pic:pic>
+              </a:graphicData>
+            </a:graphic>
+          </wp:inline>
+        </w:drawing>
+      </w:r>
+    </w:p>
+    <w:p>
+      <w:pPr>
+        <w:rPr>
+          <w:rFonts w:cs="Times New Roman"/>
+          <w:szCs w:val="22"/>
+        </w:rPr>
+      </w:pPr>
+    </w:p>
+    <w:p>
+      <w:pPr>
+        <w:rPr>
+          <w:rFonts w:cs="Times New Roman"/>
+          <w:szCs w:val="22"/>
+        </w:rPr>
+      </w:pPr>
+      <w:r>
+        <w:rPr>
+          <w:rFonts w:cs="Times New Roman"/>
+          <w:szCs w:val="22"/>
+        </w:rPr>
+        <w:t>CBC: The one byte change of the ciphertext would corrupt the corresponding block of plaintext and since the cipher</w:t>
+      </w:r>
+      <w:r>
+        <w:rPr>
+          <w:rFonts w:cs="Times New Roman"/>
+          <w:szCs w:val="22"/>
+        </w:rPr>
+        <w:t xml:space="preserve">text is used to decrypt the following the plaintext block, those bits would be flipped. Since we changed one byte, there will two specific byte errors in two plaintext blocks. Most of the information will be recoverable. </w:t>
+      </w:r>
+      <w:r>
+        <w:rPr>
+          <w:rFonts w:cs="Times New Roman"/>
+          <w:szCs w:val="22"/>
+        </w:rPr>
+        <w:t>S</w:t>
+      </w:r>
+      <w:r>
+        <w:rPr>
+          <w:rFonts w:cs="Times New Roman"/>
+          <w:noProof/>
+          <w:szCs w:val="22"/>
+        </w:rPr>
+        <w:drawing>
+          <wp:inline distT="0" distB="0" distL="0" distR="0" wp14:anchorId="1F2E4891" wp14:editId="2D3EBDFA">
+            <wp:extent cx="5943600" cy="1765935"/>
+            <wp:effectExtent l="0" t="0" r="0" b="5715"/>
+            <wp:docPr id="4" name="Picture 4"/>
+            <wp:cNvGraphicFramePr>
+              <a:graphicFrameLocks xmlns:a="http://schemas.openxmlformats.org/drawingml/2006/main" noChangeAspect="1"/>
+            </wp:cNvGraphicFramePr>
+            <a:graphic xmlns:a="http://schemas.openxmlformats.org/drawingml/2006/main">
+              <a:graphicData uri="http://schemas.openxmlformats.org/drawingml/2006/picture">
+                <pic:pic xmlns:pic="http://schemas.openxmlformats.org/drawingml/2006/picture">
+                  <pic:nvPicPr>
+                    <pic:cNvPr id="1" name=""/>
+                    <pic:cNvPicPr/>
+                  </pic:nvPicPr>
+                  <pic:blipFill>
+                    <a:blip r:embed="rId16"/>
+                    <a:stretch>
+                      <a:fillRect/>
+                    </a:stretch>
+                  </pic:blipFill>
+                  <pic:spPr>
+                    <a:xfrm>
+                      <a:off x="0" y="0"/>
+                      <a:ext cx="5943600" cy="1765935"/>
+                    </a:xfrm>
+                    <a:prstGeom prst="rect">
+                      <a:avLst/>
+                    </a:prstGeom>
+                  </pic:spPr>
+                </pic:pic>
+              </a:graphicData>
+            </a:graphic>
+          </wp:inline>
+        </w:drawing>
+      </w:r>
+    </w:p>
+    <w:p>
+      <w:pPr>
+        <w:rPr>
+          <w:rFonts w:cs="Times New Roman"/>
+          <w:szCs w:val="22"/>
+        </w:rPr>
+      </w:pPr>
+      <w:r>
+        <w:rPr>
+          <w:rFonts w:cs="Times New Roman"/>
+          <w:szCs w:val="22"/>
+        </w:rPr>
+        <w:t xml:space="preserve">CTR: The byte change of the ciphertext would lead to a specific byte error in the corresponding plaintext. Since we only changed one byte, most of the information will be still recovered because error propagation does not carry throughout CTR.  </w:t>
+      </w:r>
+    </w:p>
+    <w:p>
+      <w:pPr>
+        <w:rPr>
+          <w:rFonts w:cs="Times New Roman"/>
+          <w:szCs w:val="22"/>
+        </w:rPr>
+      </w:pPr>
+      <w:r>
+        <w:rPr>
+          <w:rFonts w:cs="Times New Roman"/>
+          <w:noProof/>
+          <w:szCs w:val="22"/>
+        </w:rPr>
+        <w:lastRenderedPageBreak/>
+        <w:drawing>
+          <wp:inline distT="0" distB="0" distL="0" distR="0" wp14:anchorId="4A6482AA" wp14:editId="7DA7EC9E">
+            <wp:extent cx="5943600" cy="1776730"/>
+            <wp:effectExtent l="0" t="0" r="0" b="0"/>
+            <wp:docPr id="5" name="Picture 5"/>
+            <wp:cNvGraphicFramePr>
+              <a:graphicFrameLocks xmlns:a="http://schemas.openxmlformats.org/drawingml/2006/main" noChangeAspect="1"/>
+            </wp:cNvGraphicFramePr>
+            <a:graphic xmlns:a="http://schemas.openxmlformats.org/drawingml/2006/main">
+              <a:graphicData uri="http://schemas.openxmlformats.org/drawingml/2006/picture">
+                <pic:pic xmlns:pic="http://schemas.openxmlformats.org/drawingml/2006/picture">
+                  <pic:nvPicPr>
+                    <pic:cNvPr id="1" name=""/>
+                    <pic:cNvPicPr/>
+                  </pic:nvPicPr>
+                  <pic:blipFill>
+                    <a:blip r:embed="rId17"/>
+                    <a:stretch>
+                      <a:fillRect/>
+                    </a:stretch>
+                  </pic:blipFill>
+                  <pic:spPr>
+                    <a:xfrm>
+                      <a:off x="0" y="0"/>
                       <a:ext cx="5943600" cy="1776730"/>
                     </a:xfrm>
                     <a:prstGeom prst="rect">
@@ -956,15 +1116,7 @@
           <w:rFonts w:cs="Times New Roman"/>
           <w:szCs w:val="22"/>
         </w:rPr>
-        <w:t xml:space="preserve">encrypted image has more corruption than CTR and ECB because it corrupts two blocks of plaintext compared to one. Since CTR and ECB decryptions do not depend on previous blocks, bit errors in the ciphertext are in the </w:t>
-      </w:r>
-      <w:r>
-        <w:rPr>
-          <w:rFonts w:cs="Times New Roman"/>
-          <w:szCs w:val="22"/>
-        </w:rPr>
-        <w:lastRenderedPageBreak/>
-        <w:t xml:space="preserve">same position in the plaintext. For CBC, bit </w:t>
+        <w:t xml:space="preserve">encrypted image has more corruption than CTR and ECB because it corrupts two blocks of plaintext compared to one. Since CTR and ECB decryptions do not depend on previous blocks, bit errors in the ciphertext are in the same position in the plaintext. For CBC, bit </w:t>
       </w:r>
       <w:r>
         <w:rPr>
@@ -1034,12 +1186,18 @@
       <w:r>
         <w:t xml:space="preserve"> except the first bit was different. I then decrypted it using the same iv and was able to determine which message was originally encrypted. </w:t>
       </w:r>
+      <w:r>
+        <w:t xml:space="preserve">I changed the first bit because that should leave the second block of the message intact. </w:t>
+      </w:r>
     </w:p>
     <w:p>
       <w:r>
         <w:t xml:space="preserve"> </w:t>
       </w:r>
       <w:r>
+        <w:rPr>
+          <w:noProof/>
+        </w:rPr>
         <w:drawing>
           <wp:inline distT="0" distB="0" distL="0" distR="0" wp14:anchorId="47E1DE42" wp14:editId="3185AE97">
             <wp:extent cx="5943600" cy="2150745"/>
@@ -1056,7 +1214,7 @@
                     <pic:cNvPicPr/>
                   </pic:nvPicPr>
                   <pic:blipFill>
-                    <a:blip r:embed="rId15"/>
+                    <a:blip r:embed="rId18"/>
                     <a:stretch>
                       <a:fillRect/>
                     </a:stretch>
@@ -2015,7 +2173,7 @@
 </file>
 
 <file path=customXml/itemProps1.xml><?xml version="1.0" encoding="utf-8"?>
-<ds:datastoreItem xmlns:ds="http://schemas.openxmlformats.org/officeDocument/2006/customXml" ds:itemID="{7C325141-50B7-4D81-B826-53A07044B06B}">
+<ds:datastoreItem xmlns:ds="http://schemas.openxmlformats.org/officeDocument/2006/customXml" ds:itemID="{52811418-C853-407A-A40B-8103072735A3}">
   <ds:schemaRefs>
     <ds:schemaRef ds:uri="http://schemas.openxmlformats.org/officeDocument/2006/bibliography"/>
   </ds:schemaRefs>
